--- a/19需求变更控制/PRD2017-G07-CCB章程0.2.docx
+++ b/19需求变更控制/PRD2017-G07-CCB章程0.2.docx
@@ -150,11 +150,19 @@
       <w:r>
         <w:t>[</w:t>
       </w:r>
-      <w:r>
-        <w:rPr>
-          <w:rFonts w:hint="eastAsia"/>
-        </w:rPr>
-        <w:t>葛倍良，黄鹏羽，金浩楠，余倩，周雨璐</w:t>
+      <w:proofErr w:type="gramStart"/>
+      <w:r>
+        <w:rPr>
+          <w:rFonts w:hint="eastAsia"/>
+        </w:rPr>
+        <w:t>葛倍</w:t>
+      </w:r>
+      <w:proofErr w:type="gramEnd"/>
+      <w:r>
+        <w:rPr>
+          <w:rFonts w:hint="eastAsia"/>
+        </w:rPr>
+        <w:t>良，黄鹏羽，金浩楠，余倩，周雨璐</w:t>
       </w:r>
       <w:r>
         <w:t>]</w:t>
@@ -508,11 +516,19 @@
             <w:hideMark/>
           </w:tcPr>
           <w:p>
+            <w:proofErr w:type="gramStart"/>
             <w:r>
               <w:rPr>
                 <w:rFonts w:hint="eastAsia"/>
               </w:rPr>
-              <w:t>葛倍良，黄鹏羽，金浩楠，余倩，周雨璐</w:t>
+              <w:t>葛倍</w:t>
+            </w:r>
+            <w:proofErr w:type="gramEnd"/>
+            <w:r>
+              <w:rPr>
+                <w:rFonts w:hint="eastAsia"/>
+              </w:rPr>
+              <w:t>良，黄鹏羽，金浩楠，余倩，周雨璐</w:t>
             </w:r>
           </w:p>
         </w:tc>
@@ -656,6 +672,7 @@
                 <w:szCs w:val="24"/>
               </w:rPr>
             </w:pPr>
+            <w:proofErr w:type="spellStart"/>
             <w:r>
               <w:rPr>
                 <w:rFonts w:hint="eastAsia"/>
@@ -666,6 +683,7 @@
               <w:lastRenderedPageBreak/>
               <w:t>版本</w:t>
             </w:r>
+            <w:proofErr w:type="spellEnd"/>
           </w:p>
         </w:tc>
         <w:tc>
@@ -689,6 +707,7 @@
                 <w:szCs w:val="24"/>
               </w:rPr>
             </w:pPr>
+            <w:proofErr w:type="spellStart"/>
             <w:r>
               <w:rPr>
                 <w:rFonts w:hint="eastAsia"/>
@@ -698,6 +717,7 @@
               </w:rPr>
               <w:t>作者</w:t>
             </w:r>
+            <w:proofErr w:type="spellEnd"/>
           </w:p>
         </w:tc>
         <w:tc>
@@ -721,6 +741,7 @@
                 <w:szCs w:val="24"/>
               </w:rPr>
             </w:pPr>
+            <w:proofErr w:type="spellStart"/>
             <w:r>
               <w:rPr>
                 <w:rFonts w:hint="eastAsia"/>
@@ -730,6 +751,7 @@
               </w:rPr>
               <w:t>规范的版本</w:t>
             </w:r>
+            <w:proofErr w:type="spellEnd"/>
           </w:p>
         </w:tc>
         <w:tc>
@@ -753,6 +775,7 @@
                 <w:szCs w:val="24"/>
               </w:rPr>
             </w:pPr>
+            <w:proofErr w:type="spellStart"/>
             <w:r>
               <w:rPr>
                 <w:rFonts w:hint="eastAsia"/>
@@ -762,6 +785,7 @@
               </w:rPr>
               <w:t>完成日期</w:t>
             </w:r>
+            <w:proofErr w:type="spellEnd"/>
           </w:p>
         </w:tc>
       </w:tr>
@@ -804,11 +828,19 @@
             <w:hideMark/>
           </w:tcPr>
           <w:p>
+            <w:proofErr w:type="gramStart"/>
             <w:r>
               <w:rPr>
                 <w:rFonts w:hint="eastAsia"/>
               </w:rPr>
-              <w:t>葛倍良</w:t>
+              <w:t>葛倍</w:t>
+            </w:r>
+            <w:proofErr w:type="gramEnd"/>
+            <w:r>
+              <w:rPr>
+                <w:rFonts w:hint="eastAsia"/>
+              </w:rPr>
+              <w:t>良</w:t>
             </w:r>
           </w:p>
         </w:tc>
@@ -872,11 +904,6 @@
             <w:shd w:val="clear" w:color="auto" w:fill="FFFFFF"/>
           </w:tcPr>
           <w:p>
-            <w:pPr>
-              <w:rPr>
-                <w:rFonts w:hint="eastAsia"/>
-              </w:rPr>
-            </w:pPr>
             <w:r>
               <w:rPr>
                 <w:rFonts w:hint="eastAsia"/>
@@ -897,11 +924,19 @@
             <w:shd w:val="clear" w:color="auto" w:fill="FFFFFF"/>
           </w:tcPr>
           <w:p>
+            <w:proofErr w:type="gramStart"/>
             <w:r>
               <w:rPr>
                 <w:rFonts w:hint="eastAsia"/>
               </w:rPr>
-              <w:t>葛倍良</w:t>
+              <w:t>葛倍</w:t>
+            </w:r>
+            <w:proofErr w:type="gramEnd"/>
+            <w:r>
+              <w:rPr>
+                <w:rFonts w:hint="eastAsia"/>
+              </w:rPr>
+              <w:t>良</w:t>
             </w:r>
           </w:p>
         </w:tc>
@@ -941,37 +976,7 @@
               <w:rPr>
                 <w:rFonts w:hint="eastAsia"/>
               </w:rPr>
-              <w:t>2018</w:t>
-            </w:r>
-            <w:r>
-              <w:rPr>
-                <w:rFonts w:hint="eastAsia"/>
-              </w:rPr>
-              <w:t>年</w:t>
-            </w:r>
-            <w:r>
-              <w:rPr>
-                <w:rFonts w:hint="eastAsia"/>
-              </w:rPr>
-              <w:t>1</w:t>
-            </w:r>
-            <w:r>
-              <w:rPr>
-                <w:rFonts w:hint="eastAsia"/>
-              </w:rPr>
-              <w:t>月</w:t>
-            </w:r>
-            <w:r>
-              <w:rPr>
-                <w:rFonts w:hint="eastAsia"/>
-              </w:rPr>
-              <w:t>4</w:t>
-            </w:r>
-            <w:r>
-              <w:rPr>
-                <w:rFonts w:hint="eastAsia"/>
-              </w:rPr>
-              <w:t>日</w:t>
+              <w:t>2018年1月4日</w:t>
             </w:r>
           </w:p>
         </w:tc>
@@ -1171,13 +1176,7 @@
         <w:ind w:firstLine="480"/>
       </w:pPr>
     </w:p>
-    <w:p>
-      <w:pPr>
-        <w:rPr>
-          <w:rFonts w:hint="eastAsia"/>
-        </w:rPr>
-      </w:pPr>
-    </w:p>
+    <w:p/>
     <w:p>
       <w:pPr>
         <w:ind w:firstLine="480"/>
@@ -2134,7 +2133,7 @@
       <w:tr>
         <w:tc>
           <w:tcPr>
-            <w:tcW w:w="1659" w:type="dxa"/>
+            <w:tcW w:w="1421" w:type="dxa"/>
             <w:shd w:val="clear" w:color="auto" w:fill="BFBFBF" w:themeFill="background1" w:themeFillShade="BF"/>
           </w:tcPr>
           <w:p>
@@ -2148,7 +2147,7 @@
         </w:tc>
         <w:tc>
           <w:tcPr>
-            <w:tcW w:w="2164" w:type="dxa"/>
+            <w:tcW w:w="1874" w:type="dxa"/>
             <w:shd w:val="clear" w:color="auto" w:fill="BFBFBF" w:themeFill="background1" w:themeFillShade="BF"/>
           </w:tcPr>
           <w:p>
@@ -2162,7 +2161,7 @@
         </w:tc>
         <w:tc>
           <w:tcPr>
-            <w:tcW w:w="2126" w:type="dxa"/>
+            <w:tcW w:w="3096" w:type="dxa"/>
             <w:shd w:val="clear" w:color="auto" w:fill="BFBFBF" w:themeFill="background1" w:themeFillShade="BF"/>
           </w:tcPr>
           <w:p>
@@ -2176,7 +2175,7 @@
         </w:tc>
         <w:tc>
           <w:tcPr>
-            <w:tcW w:w="2693" w:type="dxa"/>
+            <w:tcW w:w="2251" w:type="dxa"/>
             <w:shd w:val="clear" w:color="auto" w:fill="BFBFBF" w:themeFill="background1" w:themeFillShade="BF"/>
           </w:tcPr>
           <w:p>
@@ -2192,20 +2191,22 @@
       <w:tr>
         <w:tc>
           <w:tcPr>
-            <w:tcW w:w="1659" w:type="dxa"/>
+            <w:tcW w:w="1421" w:type="dxa"/>
           </w:tcPr>
           <w:p>
+            <w:proofErr w:type="gramStart"/>
             <w:r>
               <w:rPr>
                 <w:rFonts w:hint="eastAsia"/>
               </w:rPr>
-              <w:t>余倩</w:t>
-            </w:r>
+              <w:t>陈鸿见</w:t>
+            </w:r>
+            <w:proofErr w:type="gramEnd"/>
           </w:p>
         </w:tc>
         <w:tc>
           <w:tcPr>
-            <w:tcW w:w="2164" w:type="dxa"/>
+            <w:tcW w:w="1874" w:type="dxa"/>
           </w:tcPr>
           <w:p>
             <w:r>
@@ -2218,17 +2219,17 @@
         </w:tc>
         <w:tc>
           <w:tcPr>
-            <w:tcW w:w="2126" w:type="dxa"/>
+            <w:tcW w:w="3096" w:type="dxa"/>
           </w:tcPr>
           <w:p>
             <w:r>
-              <w:t>31501323@stu.zucc.edu.cn</w:t>
+              <w:t>31501362@stu.zucc.edu.cn</w:t>
             </w:r>
           </w:p>
         </w:tc>
         <w:tc>
           <w:tcPr>
-            <w:tcW w:w="2693" w:type="dxa"/>
+            <w:tcW w:w="2251" w:type="dxa"/>
           </w:tcPr>
           <w:p>
             <w:r>
@@ -2243,20 +2244,22 @@
       <w:tr>
         <w:tc>
           <w:tcPr>
-            <w:tcW w:w="1659" w:type="dxa"/>
+            <w:tcW w:w="1421" w:type="dxa"/>
           </w:tcPr>
           <w:p>
+            <w:proofErr w:type="gramStart"/>
             <w:r>
               <w:rPr>
                 <w:rFonts w:hint="eastAsia"/>
               </w:rPr>
               <w:t>于欣汝</w:t>
             </w:r>
+            <w:proofErr w:type="gramEnd"/>
           </w:p>
         </w:tc>
         <w:tc>
           <w:tcPr>
-            <w:tcW w:w="2164" w:type="dxa"/>
+            <w:tcW w:w="1874" w:type="dxa"/>
           </w:tcPr>
           <w:p>
             <w:r>
@@ -2269,7 +2272,7 @@
         </w:tc>
         <w:tc>
           <w:tcPr>
-            <w:tcW w:w="2126" w:type="dxa"/>
+            <w:tcW w:w="3096" w:type="dxa"/>
           </w:tcPr>
           <w:p>
             <w:r>
@@ -2279,7 +2282,7 @@
         </w:tc>
         <w:tc>
           <w:tcPr>
-            <w:tcW w:w="2693" w:type="dxa"/>
+            <w:tcW w:w="2251" w:type="dxa"/>
           </w:tcPr>
           <w:p>
             <w:r>
@@ -2294,20 +2297,22 @@
       <w:tr>
         <w:tc>
           <w:tcPr>
-            <w:tcW w:w="1659" w:type="dxa"/>
+            <w:tcW w:w="1421" w:type="dxa"/>
           </w:tcPr>
           <w:p>
             <w:r>
               <w:rPr>
                 <w:rFonts w:hint="eastAsia"/>
               </w:rPr>
-              <w:t>陈鸿见</w:t>
-            </w:r>
+              <w:t>余倩</w:t>
+            </w:r>
+            <w:bookmarkStart w:id="15" w:name="_GoBack"/>
+            <w:bookmarkEnd w:id="15"/>
           </w:p>
         </w:tc>
         <w:tc>
           <w:tcPr>
-            <w:tcW w:w="2164" w:type="dxa"/>
+            <w:tcW w:w="1874" w:type="dxa"/>
           </w:tcPr>
           <w:p>
             <w:r>
@@ -2320,17 +2325,17 @@
         </w:tc>
         <w:tc>
           <w:tcPr>
-            <w:tcW w:w="2126" w:type="dxa"/>
+            <w:tcW w:w="3096" w:type="dxa"/>
           </w:tcPr>
           <w:p>
             <w:r>
-              <w:t>31501362@stu.zucc.edu.cn</w:t>
+              <w:t>31501323@stu.zucc.edu.cn</w:t>
             </w:r>
           </w:p>
         </w:tc>
         <w:tc>
           <w:tcPr>
-            <w:tcW w:w="2693" w:type="dxa"/>
+            <w:tcW w:w="2251" w:type="dxa"/>
           </w:tcPr>
           <w:p>
             <w:r>
@@ -2345,7 +2350,7 @@
       <w:tr>
         <w:tc>
           <w:tcPr>
-            <w:tcW w:w="1659" w:type="dxa"/>
+            <w:tcW w:w="1421" w:type="dxa"/>
           </w:tcPr>
           <w:p>
             <w:r>
@@ -2358,7 +2363,7 @@
         </w:tc>
         <w:tc>
           <w:tcPr>
-            <w:tcW w:w="2164" w:type="dxa"/>
+            <w:tcW w:w="1874" w:type="dxa"/>
           </w:tcPr>
           <w:p>
             <w:r>
@@ -2371,7 +2376,7 @@
         </w:tc>
         <w:tc>
           <w:tcPr>
-            <w:tcW w:w="2126" w:type="dxa"/>
+            <w:tcW w:w="3096" w:type="dxa"/>
           </w:tcPr>
           <w:p>
             <w:r>
@@ -2381,7 +2386,7 @@
         </w:tc>
         <w:tc>
           <w:tcPr>
-            <w:tcW w:w="2693" w:type="dxa"/>
+            <w:tcW w:w="2251" w:type="dxa"/>
           </w:tcPr>
           <w:p>
             <w:r>
@@ -2390,15 +2395,13 @@
               </w:rPr>
               <w:t>寝室</w:t>
             </w:r>
-            <w:bookmarkStart w:id="15" w:name="_GoBack"/>
-            <w:bookmarkEnd w:id="15"/>
           </w:p>
         </w:tc>
       </w:tr>
       <w:tr>
         <w:tc>
           <w:tcPr>
-            <w:tcW w:w="1659" w:type="dxa"/>
+            <w:tcW w:w="1421" w:type="dxa"/>
           </w:tcPr>
           <w:p>
             <w:r>
@@ -2411,7 +2414,7 @@
         </w:tc>
         <w:tc>
           <w:tcPr>
-            <w:tcW w:w="2164" w:type="dxa"/>
+            <w:tcW w:w="1874" w:type="dxa"/>
           </w:tcPr>
           <w:p>
             <w:r>
@@ -2424,7 +2427,7 @@
         </w:tc>
         <w:tc>
           <w:tcPr>
-            <w:tcW w:w="2126" w:type="dxa"/>
+            <w:tcW w:w="3096" w:type="dxa"/>
           </w:tcPr>
           <w:p>
             <w:r>
@@ -2434,7 +2437,7 @@
         </w:tc>
         <w:tc>
           <w:tcPr>
-            <w:tcW w:w="2693" w:type="dxa"/>
+            <w:tcW w:w="2251" w:type="dxa"/>
           </w:tcPr>
           <w:p>
             <w:r>
@@ -2600,13 +2603,7 @@
     <w:p/>
     <w:p/>
     <w:p/>
-    <w:p>
-      <w:pPr>
-        <w:rPr>
-          <w:rFonts w:hint="eastAsia"/>
-        </w:rPr>
-      </w:pPr>
-    </w:p>
+    <w:p/>
     <w:p>
       <w:pPr>
         <w:pStyle w:val="1"/>
@@ -2643,7 +2640,21 @@
         <w:rPr>
           <w:rFonts w:hint="eastAsia"/>
         </w:rPr>
-        <w:t>原则上所有项目干系人必须参加评审，其他CCB成员不做强制要求，产品线项目经理以及CCB负责人有权有责邀请其他干系人参会。</w:t>
+        <w:t>原则上所有项目干系人必须参加评审，其他CCB成员不做强制要求，产品</w:t>
+      </w:r>
+      <w:proofErr w:type="gramStart"/>
+      <w:r>
+        <w:rPr>
+          <w:rFonts w:hint="eastAsia"/>
+        </w:rPr>
+        <w:t>线项目</w:t>
+      </w:r>
+      <w:proofErr w:type="gramEnd"/>
+      <w:r>
+        <w:rPr>
+          <w:rFonts w:hint="eastAsia"/>
+        </w:rPr>
+        <w:t>经理以及CCB负责人有权有责邀请其他干系人参会。</w:t>
       </w:r>
     </w:p>
     <w:p>
@@ -3347,7 +3358,7 @@
           <v:shape id="_x0000_i1025" type="#_x0000_t75" style="width:484.6pt;height:639.25pt" o:ole="">
             <v:imagedata r:id="rId6" o:title=""/>
           </v:shape>
-          <o:OLEObject Type="Embed" ProgID="Visio.Drawing.15" ShapeID="_x0000_i1025" DrawAspect="Content" ObjectID="_1576573248" r:id="rId7"/>
+          <o:OLEObject Type="Embed" ProgID="Visio.Drawing.15" ShapeID="_x0000_i1025" DrawAspect="Content" ObjectID="_1576578045" r:id="rId7"/>
         </w:object>
       </w:r>
     </w:p>
@@ -3446,11 +3457,6 @@
       </w:r>
     </w:p>
     <w:p>
-      <w:pPr>
-        <w:rPr>
-          <w:rFonts w:hint="eastAsia"/>
-        </w:rPr>
-      </w:pPr>
       <w:r>
         <w:rPr>
           <w:rFonts w:hint="eastAsia"/>
@@ -3481,13 +3487,7 @@
     <w:p/>
     <w:p/>
     <w:p/>
-    <w:p>
-      <w:pPr>
-        <w:rPr>
-          <w:rFonts w:hint="eastAsia"/>
-        </w:rPr>
-      </w:pPr>
-    </w:p>
+    <w:p/>
     <w:p/>
     <w:sectPr>
       <w:pgSz w:w="11906" w:h="16838"/>

--- a/19需求变更控制/PRD2017-G07-CCB章程0.2.docx
+++ b/19需求变更控制/PRD2017-G07-CCB章程0.2.docx
@@ -2194,14 +2194,12 @@
             <w:tcW w:w="1421" w:type="dxa"/>
           </w:tcPr>
           <w:p>
-            <w:proofErr w:type="gramStart"/>
             <w:r>
               <w:rPr>
                 <w:rFonts w:hint="eastAsia"/>
               </w:rPr>
-              <w:t>陈鸿见</w:t>
-            </w:r>
-            <w:proofErr w:type="gramEnd"/>
+              <w:t>徐洁岑</w:t>
+            </w:r>
           </w:p>
         </w:tc>
         <w:tc>
@@ -2223,7 +2221,7 @@
           </w:tcPr>
           <w:p>
             <w:r>
-              <w:t>31501362@stu.zucc.edu.cn</w:t>
+              <w:t>31501395@stu.zucc.edu.cn</w:t>
             </w:r>
           </w:p>
         </w:tc>
@@ -2306,8 +2304,6 @@
               </w:rPr>
               <w:t>余倩</w:t>
             </w:r>
-            <w:bookmarkStart w:id="15" w:name="_GoBack"/>
-            <w:bookmarkEnd w:id="15"/>
           </w:p>
         </w:tc>
         <w:tc>
@@ -2404,12 +2400,14 @@
             <w:tcW w:w="1421" w:type="dxa"/>
           </w:tcPr>
           <w:p>
+            <w:proofErr w:type="gramStart"/>
             <w:r>
               <w:rPr>
                 <w:rFonts w:hint="eastAsia"/>
               </w:rPr>
-              <w:t>徐洁岑</w:t>
-            </w:r>
+              <w:t>陈鸿见</w:t>
+            </w:r>
+            <w:proofErr w:type="gramEnd"/>
           </w:p>
         </w:tc>
         <w:tc>
@@ -2431,7 +2429,7 @@
           </w:tcPr>
           <w:p>
             <w:r>
-              <w:t>31501395@stu.zucc.edu.cn</w:t>
+              <w:t>31501362@stu.zucc.edu.cn</w:t>
             </w:r>
           </w:p>
         </w:tc>
@@ -2450,7 +2448,10 @@
         </w:tc>
       </w:tr>
     </w:tbl>
-    <w:p/>
+    <w:p>
+      <w:bookmarkStart w:id="15" w:name="_GoBack"/>
+      <w:bookmarkEnd w:id="15"/>
+    </w:p>
     <w:p>
       <w:pPr>
         <w:pStyle w:val="1"/>
@@ -3358,7 +3359,7 @@
           <v:shape id="_x0000_i1025" type="#_x0000_t75" style="width:484.6pt;height:639.25pt" o:ole="">
             <v:imagedata r:id="rId6" o:title=""/>
           </v:shape>
-          <o:OLEObject Type="Embed" ProgID="Visio.Drawing.15" ShapeID="_x0000_i1025" DrawAspect="Content" ObjectID="_1576578045" r:id="rId7"/>
+          <o:OLEObject Type="Embed" ProgID="Visio.Drawing.15" ShapeID="_x0000_i1025" DrawAspect="Content" ObjectID="_1576596328" r:id="rId7"/>
         </w:object>
       </w:r>
     </w:p>

--- a/19需求变更控制/PRD2017-G07-CCB章程0.2.docx
+++ b/19需求变更控制/PRD2017-G07-CCB章程0.2.docx
@@ -150,19 +150,11 @@
       <w:r>
         <w:t>[</w:t>
       </w:r>
-      <w:proofErr w:type="gramStart"/>
-      <w:r>
-        <w:rPr>
-          <w:rFonts w:hint="eastAsia"/>
-        </w:rPr>
-        <w:t>葛倍</w:t>
-      </w:r>
-      <w:proofErr w:type="gramEnd"/>
-      <w:r>
-        <w:rPr>
-          <w:rFonts w:hint="eastAsia"/>
-        </w:rPr>
-        <w:t>良，黄鹏羽，金浩楠，余倩，周雨璐</w:t>
+      <w:r>
+        <w:rPr>
+          <w:rFonts w:hint="eastAsia"/>
+        </w:rPr>
+        <w:t>葛倍良，黄鹏羽，金浩楠，余倩，周雨璐</w:t>
       </w:r>
       <w:r>
         <w:t>]</w:t>
@@ -210,7 +202,7 @@
                     </pic:cNvPicPr>
                   </pic:nvPicPr>
                   <pic:blipFill>
-                    <a:blip r:embed="rId5">
+                    <a:blip r:embed="rId7">
                       <a:extLst>
                         <a:ext uri="{28A0092B-C50C-407E-A947-70E740481C1C}">
                           <a14:useLocalDpi xmlns:a14="http://schemas.microsoft.com/office/drawing/2010/main" val="0"/>
@@ -516,19 +508,11 @@
             <w:hideMark/>
           </w:tcPr>
           <w:p>
-            <w:proofErr w:type="gramStart"/>
             <w:r>
               <w:rPr>
                 <w:rFonts w:hint="eastAsia"/>
               </w:rPr>
-              <w:t>葛倍</w:t>
-            </w:r>
-            <w:proofErr w:type="gramEnd"/>
-            <w:r>
-              <w:rPr>
-                <w:rFonts w:hint="eastAsia"/>
-              </w:rPr>
-              <w:t>良，黄鹏羽，金浩楠，余倩，周雨璐</w:t>
+              <w:t>葛倍良，黄鹏羽，金浩楠，余倩，周雨璐</w:t>
             </w:r>
           </w:p>
         </w:tc>
@@ -672,7 +656,6 @@
                 <w:szCs w:val="24"/>
               </w:rPr>
             </w:pPr>
-            <w:proofErr w:type="spellStart"/>
             <w:r>
               <w:rPr>
                 <w:rFonts w:hint="eastAsia"/>
@@ -683,7 +666,6 @@
               <w:lastRenderedPageBreak/>
               <w:t>版本</w:t>
             </w:r>
-            <w:proofErr w:type="spellEnd"/>
           </w:p>
         </w:tc>
         <w:tc>
@@ -707,7 +689,6 @@
                 <w:szCs w:val="24"/>
               </w:rPr>
             </w:pPr>
-            <w:proofErr w:type="spellStart"/>
             <w:r>
               <w:rPr>
                 <w:rFonts w:hint="eastAsia"/>
@@ -717,7 +698,6 @@
               </w:rPr>
               <w:t>作者</w:t>
             </w:r>
-            <w:proofErr w:type="spellEnd"/>
           </w:p>
         </w:tc>
         <w:tc>
@@ -741,7 +721,6 @@
                 <w:szCs w:val="24"/>
               </w:rPr>
             </w:pPr>
-            <w:proofErr w:type="spellStart"/>
             <w:r>
               <w:rPr>
                 <w:rFonts w:hint="eastAsia"/>
@@ -751,7 +730,6 @@
               </w:rPr>
               <w:t>规范的版本</w:t>
             </w:r>
-            <w:proofErr w:type="spellEnd"/>
           </w:p>
         </w:tc>
         <w:tc>
@@ -775,7 +753,6 @@
                 <w:szCs w:val="24"/>
               </w:rPr>
             </w:pPr>
-            <w:proofErr w:type="spellStart"/>
             <w:r>
               <w:rPr>
                 <w:rFonts w:hint="eastAsia"/>
@@ -785,7 +762,6 @@
               </w:rPr>
               <w:t>完成日期</w:t>
             </w:r>
-            <w:proofErr w:type="spellEnd"/>
           </w:p>
         </w:tc>
       </w:tr>
@@ -828,19 +804,11 @@
             <w:hideMark/>
           </w:tcPr>
           <w:p>
-            <w:proofErr w:type="gramStart"/>
             <w:r>
               <w:rPr>
                 <w:rFonts w:hint="eastAsia"/>
               </w:rPr>
-              <w:t>葛倍</w:t>
-            </w:r>
-            <w:proofErr w:type="gramEnd"/>
-            <w:r>
-              <w:rPr>
-                <w:rFonts w:hint="eastAsia"/>
-              </w:rPr>
-              <w:t>良</w:t>
+              <w:t>葛倍良</w:t>
             </w:r>
           </w:p>
         </w:tc>
@@ -924,19 +892,11 @@
             <w:shd w:val="clear" w:color="auto" w:fill="FFFFFF"/>
           </w:tcPr>
           <w:p>
-            <w:proofErr w:type="gramStart"/>
             <w:r>
               <w:rPr>
                 <w:rFonts w:hint="eastAsia"/>
               </w:rPr>
-              <w:t>葛倍</w:t>
-            </w:r>
-            <w:proofErr w:type="gramEnd"/>
-            <w:r>
-              <w:rPr>
-                <w:rFonts w:hint="eastAsia"/>
-              </w:rPr>
-              <w:t>良</w:t>
+              <w:t>葛倍良</w:t>
             </w:r>
           </w:p>
         </w:tc>
@@ -2245,14 +2205,12 @@
             <w:tcW w:w="1421" w:type="dxa"/>
           </w:tcPr>
           <w:p>
-            <w:proofErr w:type="gramStart"/>
             <w:r>
               <w:rPr>
                 <w:rFonts w:hint="eastAsia"/>
               </w:rPr>
               <w:t>于欣汝</w:t>
             </w:r>
-            <w:proofErr w:type="gramEnd"/>
           </w:p>
         </w:tc>
         <w:tc>
@@ -2315,7 +2273,19 @@
               <w:rPr>
                 <w:rFonts w:hint="eastAsia"/>
               </w:rPr>
-              <w:t>CCB成员（修改者）</w:t>
+              <w:t>CCB</w:t>
+            </w:r>
+            <w:r>
+              <w:rPr>
+                <w:rFonts w:hint="eastAsia"/>
+              </w:rPr>
+              <w:t>成员（验证者</w:t>
+            </w:r>
+            <w:r>
+              <w:rPr>
+                <w:rFonts w:hint="eastAsia"/>
+              </w:rPr>
+              <w:t>）</w:t>
             </w:r>
           </w:p>
         </w:tc>
@@ -2400,14 +2370,14 @@
             <w:tcW w:w="1421" w:type="dxa"/>
           </w:tcPr>
           <w:p>
-            <w:proofErr w:type="gramStart"/>
+            <w:bookmarkStart w:id="15" w:name="_GoBack"/>
             <w:r>
               <w:rPr>
                 <w:rFonts w:hint="eastAsia"/>
               </w:rPr>
               <w:t>陈鸿见</w:t>
             </w:r>
-            <w:proofErr w:type="gramEnd"/>
+            <w:bookmarkEnd w:id="15"/>
           </w:p>
         </w:tc>
         <w:tc>
@@ -2448,10 +2418,7 @@
         </w:tc>
       </w:tr>
     </w:tbl>
-    <w:p>
-      <w:bookmarkStart w:id="15" w:name="_GoBack"/>
-      <w:bookmarkEnd w:id="15"/>
-    </w:p>
+    <w:p/>
     <w:p>
       <w:pPr>
         <w:pStyle w:val="1"/>
@@ -2641,21 +2608,7 @@
         <w:rPr>
           <w:rFonts w:hint="eastAsia"/>
         </w:rPr>
-        <w:t>原则上所有项目干系人必须参加评审，其他CCB成员不做强制要求，产品</w:t>
-      </w:r>
-      <w:proofErr w:type="gramStart"/>
-      <w:r>
-        <w:rPr>
-          <w:rFonts w:hint="eastAsia"/>
-        </w:rPr>
-        <w:t>线项目</w:t>
-      </w:r>
-      <w:proofErr w:type="gramEnd"/>
-      <w:r>
-        <w:rPr>
-          <w:rFonts w:hint="eastAsia"/>
-        </w:rPr>
-        <w:t>经理以及CCB负责人有权有责邀请其他干系人参会。</w:t>
+        <w:t>原则上所有项目干系人必须参加评审，其他CCB成员不做强制要求，产品线项目经理以及CCB负责人有权有责邀请其他干系人参会。</w:t>
       </w:r>
     </w:p>
     <w:p>
@@ -3357,9 +3310,9 @@
             <o:lock v:ext="edit" aspectratio="t"/>
           </v:shapetype>
           <v:shape id="_x0000_i1025" type="#_x0000_t75" style="width:484.6pt;height:639.25pt" o:ole="">
-            <v:imagedata r:id="rId6" o:title=""/>
+            <v:imagedata r:id="rId8" o:title=""/>
           </v:shape>
-          <o:OLEObject Type="Embed" ProgID="Visio.Drawing.15" ShapeID="_x0000_i1025" DrawAspect="Content" ObjectID="_1576596328" r:id="rId7"/>
+          <o:OLEObject Type="Embed" ProgID="Visio.Drawing.15" ShapeID="_x0000_i1025" DrawAspect="Content" ObjectID="_1576662420" r:id="rId9"/>
         </w:object>
       </w:r>
     </w:p>
@@ -3498,6 +3451,44 @@
     </w:sectPr>
   </w:body>
 </w:document>
+</file>
+
+<file path=word/endnotes.xml><?xml version="1.0" encoding="utf-8"?>
+<w:endnotes xmlns:wpc="http://schemas.microsoft.com/office/word/2010/wordprocessingCanvas" xmlns:cx="http://schemas.microsoft.com/office/drawing/2014/chartex" xmlns:cx1="http://schemas.microsoft.com/office/drawing/2015/9/8/chartex" xmlns:mc="http://schemas.openxmlformats.org/markup-compatibility/2006" xmlns:o="urn:schemas-microsoft-com:office:office" xmlns:r="http://schemas.openxmlformats.org/officeDocument/2006/relationships" xmlns:m="http://schemas.openxmlformats.org/officeDocument/2006/math" xmlns:v="urn:schemas-microsoft-com:vml" xmlns:wp14="http://schemas.microsoft.com/office/word/2010/wordprocessingDrawing" xmlns:wp="http://schemas.openxmlformats.org/drawingml/2006/wordprocessingDrawing" xmlns:w10="urn:schemas-microsoft-com:office:word" xmlns:w="http://schemas.openxmlformats.org/wordprocessingml/2006/main" xmlns:w14="http://schemas.microsoft.com/office/word/2010/wordml" xmlns:w15="http://schemas.microsoft.com/office/word/2012/wordml" xmlns:w16se="http://schemas.microsoft.com/office/word/2015/wordml/symex" xmlns:wpg="http://schemas.microsoft.com/office/word/2010/wordprocessingGroup" xmlns:wpi="http://schemas.microsoft.com/office/word/2010/wordprocessingInk" xmlns:wne="http://schemas.microsoft.com/office/word/2006/wordml" xmlns:wps="http://schemas.microsoft.com/office/word/2010/wordprocessingShape" mc:Ignorable="w14 w15 w16se wp14">
+  <w:endnote w:type="separator" w:id="-1">
+    <w:p>
+      <w:r>
+        <w:separator/>
+      </w:r>
+    </w:p>
+  </w:endnote>
+  <w:endnote w:type="continuationSeparator" w:id="0">
+    <w:p>
+      <w:r>
+        <w:continuationSeparator/>
+      </w:r>
+    </w:p>
+  </w:endnote>
+</w:endnotes>
+</file>
+
+<file path=word/footnotes.xml><?xml version="1.0" encoding="utf-8"?>
+<w:footnotes xmlns:wpc="http://schemas.microsoft.com/office/word/2010/wordprocessingCanvas" xmlns:cx="http://schemas.microsoft.com/office/drawing/2014/chartex" xmlns:cx1="http://schemas.microsoft.com/office/drawing/2015/9/8/chartex" xmlns:mc="http://schemas.openxmlformats.org/markup-compatibility/2006" xmlns:o="urn:schemas-microsoft-com:office:office" xmlns:r="http://schemas.openxmlformats.org/officeDocument/2006/relationships" xmlns:m="http://schemas.openxmlformats.org/officeDocument/2006/math" xmlns:v="urn:schemas-microsoft-com:vml" xmlns:wp14="http://schemas.microsoft.com/office/word/2010/wordprocessingDrawing" xmlns:wp="http://schemas.openxmlformats.org/drawingml/2006/wordprocessingDrawing" xmlns:w10="urn:schemas-microsoft-com:office:word" xmlns:w="http://schemas.openxmlformats.org/wordprocessingml/2006/main" xmlns:w14="http://schemas.microsoft.com/office/word/2010/wordml" xmlns:w15="http://schemas.microsoft.com/office/word/2012/wordml" xmlns:w16se="http://schemas.microsoft.com/office/word/2015/wordml/symex" xmlns:wpg="http://schemas.microsoft.com/office/word/2010/wordprocessingGroup" xmlns:wpi="http://schemas.microsoft.com/office/word/2010/wordprocessingInk" xmlns:wne="http://schemas.microsoft.com/office/word/2006/wordml" xmlns:wps="http://schemas.microsoft.com/office/word/2010/wordprocessingShape" mc:Ignorable="w14 w15 w16se wp14">
+  <w:footnote w:type="separator" w:id="-1">
+    <w:p>
+      <w:r>
+        <w:separator/>
+      </w:r>
+    </w:p>
+  </w:footnote>
+  <w:footnote w:type="continuationSeparator" w:id="0">
+    <w:p>
+      <w:r>
+        <w:continuationSeparator/>
+      </w:r>
+    </w:p>
+  </w:footnote>
+</w:footnotes>
 </file>
 
 <file path=word/numbering.xml><?xml version="1.0" encoding="utf-8"?>
@@ -4810,6 +4801,73 @@
       <w:u w:val="single"/>
     </w:rPr>
   </w:style>
+  <w:style w:type="paragraph" w:styleId="a9">
+    <w:name w:val="header"/>
+    <w:basedOn w:val="a"/>
+    <w:link w:val="aa"/>
+    <w:uiPriority w:val="99"/>
+    <w:unhideWhenUsed/>
+    <w:rsid w:val="007A0D8D"/>
+    <w:pPr>
+      <w:pBdr>
+        <w:bottom w:val="single" w:sz="6" w:space="1" w:color="auto"/>
+      </w:pBdr>
+      <w:tabs>
+        <w:tab w:val="center" w:pos="4153"/>
+        <w:tab w:val="right" w:pos="8306"/>
+      </w:tabs>
+      <w:snapToGrid w:val="0"/>
+      <w:jc w:val="center"/>
+    </w:pPr>
+    <w:rPr>
+      <w:sz w:val="18"/>
+      <w:szCs w:val="18"/>
+    </w:rPr>
+  </w:style>
+  <w:style w:type="character" w:customStyle="1" w:styleId="aa">
+    <w:name w:val="页眉 字符"/>
+    <w:basedOn w:val="a0"/>
+    <w:link w:val="a9"/>
+    <w:uiPriority w:val="99"/>
+    <w:rsid w:val="007A0D8D"/>
+    <w:rPr>
+      <w:rFonts w:ascii="宋体" w:eastAsia="宋体" w:hAnsi="宋体" w:cs="宋体"/>
+      <w:sz w:val="18"/>
+      <w:szCs w:val="18"/>
+    </w:rPr>
+  </w:style>
+  <w:style w:type="paragraph" w:styleId="ab">
+    <w:name w:val="footer"/>
+    <w:basedOn w:val="a"/>
+    <w:link w:val="ac"/>
+    <w:uiPriority w:val="99"/>
+    <w:unhideWhenUsed/>
+    <w:rsid w:val="007A0D8D"/>
+    <w:pPr>
+      <w:tabs>
+        <w:tab w:val="center" w:pos="4153"/>
+        <w:tab w:val="right" w:pos="8306"/>
+      </w:tabs>
+      <w:snapToGrid w:val="0"/>
+      <w:jc w:val="left"/>
+    </w:pPr>
+    <w:rPr>
+      <w:sz w:val="18"/>
+      <w:szCs w:val="18"/>
+    </w:rPr>
+  </w:style>
+  <w:style w:type="character" w:customStyle="1" w:styleId="ac">
+    <w:name w:val="页脚 字符"/>
+    <w:basedOn w:val="a0"/>
+    <w:link w:val="ab"/>
+    <w:uiPriority w:val="99"/>
+    <w:rsid w:val="007A0D8D"/>
+    <w:rPr>
+      <w:rFonts w:ascii="宋体" w:eastAsia="宋体" w:hAnsi="宋体" w:cs="宋体"/>
+      <w:sz w:val="18"/>
+      <w:szCs w:val="18"/>
+    </w:rPr>
+  </w:style>
 </w:styles>
 </file>
 

--- a/19需求变更控制/PRD2017-G07-CCB章程0.2.docx
+++ b/19需求变更控制/PRD2017-G07-CCB章程0.2.docx
@@ -2370,14 +2370,20 @@
             <w:tcW w:w="1421" w:type="dxa"/>
           </w:tcPr>
           <w:p>
+            <w:r>
+              <w:rPr>
+                <w:rFonts w:hint="eastAsia"/>
+              </w:rPr>
+              <w:t>陈泓</w:t>
+            </w:r>
             <w:bookmarkStart w:id="15" w:name="_GoBack"/>
+            <w:bookmarkEnd w:id="15"/>
             <w:r>
               <w:rPr>
                 <w:rFonts w:hint="eastAsia"/>
               </w:rPr>
-              <w:t>陈鸿见</w:t>
-            </w:r>
-            <w:bookmarkEnd w:id="15"/>
+              <w:t>见</w:t>
+            </w:r>
           </w:p>
         </w:tc>
         <w:tc>
@@ -3312,7 +3318,7 @@
           <v:shape id="_x0000_i1025" type="#_x0000_t75" style="width:484.6pt;height:639.25pt" o:ole="">
             <v:imagedata r:id="rId8" o:title=""/>
           </v:shape>
-          <o:OLEObject Type="Embed" ProgID="Visio.Drawing.15" ShapeID="_x0000_i1025" DrawAspect="Content" ObjectID="_1576662420" r:id="rId9"/>
+          <o:OLEObject Type="Embed" ProgID="Visio.Drawing.15" ShapeID="_x0000_i1025" DrawAspect="Content" ObjectID="_1576684789" r:id="rId9"/>
         </w:object>
       </w:r>
     </w:p>
